--- a/bio/LA_II_bio.docx
+++ b/bio/LA_II_bio.docx
@@ -1,614 +1,705 @@
 
 <file path=word/document.xml><?xml version="1.0" encoding="utf-8"?>
-<w:document xmlns:wpc="http://schemas.microsoft.com/office/word/2010/wordprocessingCanvas" xmlns:cx="http://schemas.microsoft.com/office/drawing/2014/chartex" xmlns:mc="http://schemas.openxmlformats.org/markup-compatibility/2006" xmlns:o="urn:schemas-microsoft-com:office:office" xmlns:r="http://schemas.openxmlformats.org/officeDocument/2006/relationships" xmlns:m="http://schemas.openxmlformats.org/officeDocument/2006/math" xmlns:v="urn:schemas-microsoft-com:vml" xmlns:wp14="http://schemas.microsoft.com/office/word/2010/wordprocessingDrawing" xmlns:wp="http://schemas.openxmlformats.org/drawingml/2006/wordprocessingDrawing" xmlns:w10="urn:schemas-microsoft-com:office:word" xmlns:w="http://schemas.openxmlformats.org/wordprocessingml/2006/main" xmlns:w14="http://schemas.microsoft.com/office/word/2010/wordml" xmlns:w15="http://schemas.microsoft.com/office/word/2012/wordml" xmlns:w16se="http://schemas.microsoft.com/office/word/2015/wordml/symex" xmlns:wpg="http://schemas.microsoft.com/office/word/2010/wordprocessingGroup" xmlns:wpi="http://schemas.microsoft.com/office/word/2010/wordprocessingInk" xmlns:wne="http://schemas.microsoft.com/office/word/2006/wordml" xmlns:wps="http://schemas.microsoft.com/office/word/2010/wordprocessingShape" mc:Ignorable="w14 w15 w16se wp14">
+<w:document xmlns:wpc="http://schemas.microsoft.com/office/word/2010/wordprocessingCanvas" xmlns:cx="http://schemas.microsoft.com/office/drawing/2014/chartex" xmlns:cx1="http://schemas.microsoft.com/office/drawing/2015/9/8/chartex" xmlns:cx2="http://schemas.microsoft.com/office/drawing/2015/10/21/chartex" xmlns:cx3="http://schemas.microsoft.com/office/drawing/2016/5/9/chartex" xmlns:cx4="http://schemas.microsoft.com/office/drawing/2016/5/10/chartex" xmlns:cx5="http://schemas.microsoft.com/office/drawing/2016/5/11/chartex" xmlns:cx6="http://schemas.microsoft.com/office/drawing/2016/5/12/chartex" xmlns:cx7="http://schemas.microsoft.com/office/drawing/2016/5/13/chartex" xmlns:cx8="http://schemas.microsoft.com/office/drawing/2016/5/14/chartex" xmlns:mc="http://schemas.openxmlformats.org/markup-compatibility/2006" xmlns:aink="http://schemas.microsoft.com/office/drawing/2016/ink" xmlns:am3d="http://schemas.microsoft.com/office/drawing/2017/model3d" xmlns:o="urn:schemas-microsoft-com:office:office" xmlns:oel="http://schemas.microsoft.com/office/2019/extlst" xmlns:r="http://schemas.openxmlformats.org/officeDocument/2006/relationships" xmlns:m="http://schemas.openxmlformats.org/officeDocument/2006/math" xmlns:v="urn:schemas-microsoft-com:vml" xmlns:wp14="http://schemas.microsoft.com/office/word/2010/wordprocessingDrawing" xmlns:wp="http://schemas.openxmlformats.org/drawingml/2006/wordprocessingDrawing" xmlns:w10="urn:schemas-microsoft-com:office:word" xmlns:w="http://schemas.openxmlformats.org/wordprocessingml/2006/main" xmlns:w14="http://schemas.microsoft.com/office/word/2010/wordml" xmlns:w15="http://schemas.microsoft.com/office/word/2012/wordml" xmlns:w16cex="http://schemas.microsoft.com/office/word/2018/wordml/cex" xmlns:w16cid="http://schemas.microsoft.com/office/word/2016/wordml/cid" xmlns:w16="http://schemas.microsoft.com/office/word/2018/wordml" xmlns:w16du="http://schemas.microsoft.com/office/word/2023/wordml/word16du" xmlns:w16sdtdh="http://schemas.microsoft.com/office/word/2020/wordml/sdtdatahash" xmlns:w16se="http://schemas.microsoft.com/office/word/2015/wordml/symex" xmlns:wpg="http://schemas.microsoft.com/office/word/2010/wordprocessingGroup" xmlns:wpi="http://schemas.microsoft.com/office/word/2010/wordprocessingInk" xmlns:wne="http://schemas.microsoft.com/office/word/2006/wordml" xmlns:wps="http://schemas.microsoft.com/office/word/2010/wordprocessingShape" mc:Ignorable="w14 w15 w16se w16cid w16 w16cex w16sdtdh w16du wp14">
   <w:body>
     <w:p>
       <w:pPr>
-        <w:rPr>
-          <w:b/>
-          <w:bCs/>
+        <w:pStyle w:val="NormaleWeb"/>
+        <w:shd w:val="clear" w:color="auto" w:fill="FFFFFF"/>
+        <w:rPr>
+          <w:rFonts w:ascii="Baskerville Old Face" w:hAnsi="Baskerville Old Face" w:cs="Arial"/>
+          <w:color w:val="333333"/>
         </w:rPr>
       </w:pPr>
       <w:r>
         <w:rPr>
-          <w:b/>
-          <w:bCs/>
-        </w:rPr>
-        <w:t>MICHELE LAZZARONI (1863-1934)</w:t>
+          <w:rFonts w:ascii="Baskerville Old Face" w:hAnsi="Baskerville Old Face" w:cs="Arial"/>
+          <w:color w:val="333333"/>
+        </w:rPr>
+        <w:t xml:space="preserve">Michele Lazzaroni </w:t>
+      </w:r>
+      <w:r>
+        <w:rPr>
+          <w:rFonts w:ascii="Baskerville Old Face" w:hAnsi="Baskerville Old Face"/>
+        </w:rPr>
+        <w:t>(1863-1934)</w:t>
+      </w:r>
+      <w:r>
+        <w:rPr>
+          <w:rFonts w:ascii="Baskerville Old Face" w:hAnsi="Baskerville Old Face" w:cs="Arial"/>
+          <w:color w:val="333333"/>
+        </w:rPr>
+        <w:t xml:space="preserve">, </w:t>
+      </w:r>
+      <w:r>
+        <w:rPr>
+          <w:rFonts w:ascii="Baskerville Old Face" w:hAnsi="Baskerville Old Face" w:cs="Arial"/>
+          <w:color w:val="333333"/>
+        </w:rPr>
+        <w:t xml:space="preserve">singolare figura di </w:t>
+      </w:r>
+      <w:proofErr w:type="spellStart"/>
+      <w:r>
+        <w:rPr>
+          <w:rFonts w:ascii="Baskerville Old Face" w:hAnsi="Baskerville Old Face" w:cs="Arial"/>
+          <w:color w:val="333333"/>
+        </w:rPr>
+        <w:t>marchand</w:t>
+      </w:r>
+      <w:proofErr w:type="spellEnd"/>
+      <w:r>
+        <w:rPr>
+          <w:rFonts w:ascii="Baskerville Old Face" w:hAnsi="Baskerville Old Face" w:cs="Arial"/>
+          <w:color w:val="333333"/>
+        </w:rPr>
+        <w:t xml:space="preserve">-amateur, nonché collezionista e restauratore, è stata approfondita negli ultimi anni dagli studi di Elisabetta Sambo e Loredana </w:t>
+      </w:r>
+      <w:proofErr w:type="spellStart"/>
+      <w:r>
+        <w:rPr>
+          <w:rFonts w:ascii="Baskerville Old Face" w:hAnsi="Baskerville Old Face" w:cs="Arial"/>
+          <w:color w:val="333333"/>
+        </w:rPr>
+        <w:t>Lorizzo</w:t>
+      </w:r>
+      <w:proofErr w:type="spellEnd"/>
+      <w:r>
+        <w:rPr>
+          <w:rFonts w:ascii="Baskerville Old Face" w:hAnsi="Baskerville Old Face" w:cs="Arial"/>
+          <w:color w:val="333333"/>
+        </w:rPr>
+        <w:t>.</w:t>
+      </w:r>
+      <w:r>
+        <w:rPr>
+          <w:rFonts w:ascii="Baskerville Old Face" w:hAnsi="Baskerville Old Face" w:cs="Arial"/>
+          <w:color w:val="333333"/>
+        </w:rPr>
+        <w:t xml:space="preserve"> </w:t>
+      </w:r>
+      <w:r>
+        <w:rPr>
+          <w:rFonts w:ascii="Baskerville Old Face" w:hAnsi="Baskerville Old Face" w:cs="Arial"/>
+          <w:bCs/>
+          <w:color w:val="333333"/>
+          <w:lang w:val="es-ES"/>
+        </w:rPr>
+        <w:t>&lt;</w:t>
+      </w:r>
+      <w:proofErr w:type="spellStart"/>
+      <w:r>
+        <w:rPr>
+          <w:rFonts w:ascii="Baskerville Old Face" w:hAnsi="Baskerville Old Face" w:cs="Arial"/>
+          <w:bCs/>
+          <w:color w:val="333333"/>
+          <w:lang w:val="es-ES"/>
+        </w:rPr>
+        <w:t>br</w:t>
+      </w:r>
+      <w:proofErr w:type="spellEnd"/>
+      <w:r>
+        <w:rPr>
+          <w:rFonts w:ascii="Baskerville Old Face" w:hAnsi="Baskerville Old Face" w:cs="Arial"/>
+          <w:bCs/>
+          <w:color w:val="333333"/>
+          <w:lang w:val="es-ES"/>
+        </w:rPr>
+        <w:t>&gt; &lt;</w:t>
+      </w:r>
+      <w:proofErr w:type="spellStart"/>
+      <w:r>
+        <w:rPr>
+          <w:rFonts w:ascii="Baskerville Old Face" w:hAnsi="Baskerville Old Face" w:cs="Arial"/>
+          <w:bCs/>
+          <w:color w:val="333333"/>
+          <w:lang w:val="es-ES"/>
+        </w:rPr>
+        <w:t>br</w:t>
+      </w:r>
+      <w:proofErr w:type="spellEnd"/>
+      <w:r>
+        <w:rPr>
+          <w:rFonts w:ascii="Baskerville Old Face" w:hAnsi="Baskerville Old Face" w:cs="Arial"/>
+          <w:bCs/>
+          <w:color w:val="333333"/>
+          <w:lang w:val="es-ES"/>
+        </w:rPr>
+        <w:t>&gt;</w:t>
       </w:r>
     </w:p>
     <w:p>
-      <w:r>
-        <w:t xml:space="preserve">Questa singolare figura di </w:t>
+      <w:pPr>
+        <w:pStyle w:val="NormaleWeb"/>
+        <w:shd w:val="clear" w:color="auto" w:fill="FFFFFF"/>
+        <w:rPr>
+          <w:rFonts w:ascii="Baskerville Old Face" w:hAnsi="Baskerville Old Face" w:cs="Arial"/>
+          <w:color w:val="333333"/>
+        </w:rPr>
+      </w:pPr>
+      <w:r>
+        <w:rPr>
+          <w:rFonts w:ascii="Baskerville Old Face" w:hAnsi="Baskerville Old Face" w:cs="Arial"/>
+          <w:color w:val="333333"/>
+        </w:rPr>
+        <w:t>Nato a Roma nel 1863, si formò come pittore alla scuola dell’artista sivigliano Francisco Peralta del Campo ma intraprese ben presto una carriera nel campo dell’alta finanza divenendo il direttore della Banca Romana. Nel 1893 uno grosso scandalo travolse l’istituto bancario portando Lazzaroni a una condanna, scontata anche con una breve detenzione. Egli si rivolse quindi al mondo dell’antiquariato iniziando ad acquisire e a vendere opere, in parte destinate alla sua collezione privata, in parte rimesse sul mercato.</w:t>
+      </w:r>
+      <w:r>
+        <w:rPr>
+          <w:rFonts w:ascii="Baskerville Old Face" w:hAnsi="Baskerville Old Face" w:cs="Arial"/>
+          <w:color w:val="333333"/>
+        </w:rPr>
+        <w:t xml:space="preserve"> </w:t>
+      </w:r>
+      <w:r>
+        <w:rPr>
+          <w:rFonts w:ascii="Baskerville Old Face" w:hAnsi="Baskerville Old Face" w:cs="Arial"/>
+          <w:bCs/>
+          <w:color w:val="333333"/>
+          <w:lang w:val="es-ES"/>
+        </w:rPr>
+        <w:t>&lt;</w:t>
       </w:r>
       <w:proofErr w:type="spellStart"/>
       <w:r>
         <w:rPr>
-          <w:i/>
-          <w:iCs/>
-        </w:rPr>
-        <w:t>marchand</w:t>
+          <w:rFonts w:ascii="Baskerville Old Face" w:hAnsi="Baskerville Old Face" w:cs="Arial"/>
+          <w:bCs/>
+          <w:color w:val="333333"/>
+          <w:lang w:val="es-ES"/>
+        </w:rPr>
+        <w:t>br</w:t>
       </w:r>
       <w:proofErr w:type="spellEnd"/>
       <w:r>
         <w:rPr>
-          <w:i/>
-          <w:iCs/>
-        </w:rPr>
-        <w:t>-</w:t>
-      </w:r>
-      <w:r>
-        <w:rPr>
-          <w:i/>
-          <w:iCs/>
-        </w:rPr>
-        <w:t>amateur</w:t>
-      </w:r>
-      <w:r>
-        <w:t>, nonché collezionista e restauratore,</w:t>
-      </w:r>
-      <w:r>
-        <w:t xml:space="preserve"> è stata</w:t>
-      </w:r>
-      <w:r>
-        <w:t xml:space="preserve"> </w:t>
-      </w:r>
-      <w:r>
-        <w:t xml:space="preserve">approfondita negli ultimi anni dagli studi di Elisabetta </w:t>
+          <w:rFonts w:ascii="Baskerville Old Face" w:hAnsi="Baskerville Old Face" w:cs="Arial"/>
+          <w:bCs/>
+          <w:color w:val="333333"/>
+          <w:lang w:val="es-ES"/>
+        </w:rPr>
+        <w:t>&gt; &lt;</w:t>
       </w:r>
       <w:proofErr w:type="spellStart"/>
       <w:r>
-        <w:t>Sambo</w:t>
+        <w:rPr>
+          <w:rFonts w:ascii="Baskerville Old Face" w:hAnsi="Baskerville Old Face" w:cs="Arial"/>
+          <w:bCs/>
+          <w:color w:val="333333"/>
+          <w:lang w:val="es-ES"/>
+        </w:rPr>
+        <w:t>br</w:t>
       </w:r>
       <w:proofErr w:type="spellEnd"/>
       <w:r>
-        <w:t xml:space="preserve"> e Loredana </w:t>
-      </w:r>
-      <w:proofErr w:type="spellStart"/>
-      <w:r>
-        <w:t>Lorizzo</w:t>
-      </w:r>
-      <w:proofErr w:type="spellEnd"/>
-      <w:r>
-        <w:t>.</w:t>
+        <w:rPr>
+          <w:rFonts w:ascii="Baskerville Old Face" w:hAnsi="Baskerville Old Face" w:cs="Arial"/>
+          <w:bCs/>
+          <w:color w:val="333333"/>
+          <w:lang w:val="es-ES"/>
+        </w:rPr>
+        <w:t>&gt;</w:t>
       </w:r>
     </w:p>
     <w:p>
-      <w:r>
-        <w:t>Nato a Roma nel 1863, si formò come pittore alla scuola d</w:t>
-      </w:r>
-      <w:r>
-        <w:t>ell’artista sivigliano</w:t>
-      </w:r>
-      <w:r>
-        <w:t xml:space="preserve"> Francisco </w:t>
+      <w:pPr>
+        <w:pStyle w:val="NormaleWeb"/>
+        <w:shd w:val="clear" w:color="auto" w:fill="FFFFFF"/>
+        <w:rPr>
+          <w:rFonts w:ascii="Baskerville Old Face" w:hAnsi="Baskerville Old Face" w:cs="Arial"/>
+          <w:color w:val="333333"/>
+        </w:rPr>
+      </w:pPr>
+      <w:r>
+        <w:rPr>
+          <w:rFonts w:ascii="Baskerville Old Face" w:hAnsi="Baskerville Old Face" w:cs="Arial"/>
+          <w:color w:val="333333"/>
+        </w:rPr>
+        <w:t>Lazzaroni esercitò la sua attività presso le proprie abitazioni: a Roma, in una Villa fatta costruire nel 1892 nel quartiere di Tor di Quinto che probabilmente lui stesso contribuì a decorare; a Parigi in un palazzo al numero 16 di Rue Spontini; a Nizza a Villa Madeleine, eretta all’inizio del XX secolo.</w:t>
+      </w:r>
+      <w:r>
+        <w:rPr>
+          <w:rFonts w:ascii="Baskerville Old Face" w:hAnsi="Baskerville Old Face" w:cs="Arial"/>
+          <w:color w:val="333333"/>
+        </w:rPr>
+        <w:t xml:space="preserve"> </w:t>
+      </w:r>
+      <w:r>
+        <w:rPr>
+          <w:rFonts w:ascii="Baskerville Old Face" w:hAnsi="Baskerville Old Face" w:cs="Arial"/>
+          <w:bCs/>
+          <w:color w:val="333333"/>
+          <w:lang w:val="es-ES"/>
+        </w:rPr>
+        <w:t>&lt;</w:t>
       </w:r>
       <w:proofErr w:type="spellStart"/>
       <w:r>
-        <w:t>Peralta</w:t>
+        <w:rPr>
+          <w:rFonts w:ascii="Baskerville Old Face" w:hAnsi="Baskerville Old Face" w:cs="Arial"/>
+          <w:bCs/>
+          <w:color w:val="333333"/>
+          <w:lang w:val="es-ES"/>
+        </w:rPr>
+        <w:t>br</w:t>
       </w:r>
       <w:proofErr w:type="spellEnd"/>
       <w:r>
-        <w:t xml:space="preserve"> del Campo ma intraprese ben presto una carriera </w:t>
-      </w:r>
-      <w:r>
-        <w:t>nel ca</w:t>
-      </w:r>
-      <w:r>
-        <w:t xml:space="preserve">mpo </w:t>
-      </w:r>
-      <w:r>
-        <w:t>dell’alta finanza</w:t>
-      </w:r>
-      <w:r>
-        <w:t xml:space="preserve"> divenendo il direttore della Banca Romana. </w:t>
-      </w:r>
-      <w:r>
-        <w:t xml:space="preserve">Nel 1893 </w:t>
+        <w:rPr>
+          <w:rFonts w:ascii="Baskerville Old Face" w:hAnsi="Baskerville Old Face" w:cs="Arial"/>
+          <w:bCs/>
+          <w:color w:val="333333"/>
+          <w:lang w:val="es-ES"/>
+        </w:rPr>
+        <w:t>&gt; &lt;</w:t>
       </w:r>
       <w:proofErr w:type="spellStart"/>
       <w:r>
-        <w:t>uno</w:t>
+        <w:rPr>
+          <w:rFonts w:ascii="Baskerville Old Face" w:hAnsi="Baskerville Old Face" w:cs="Arial"/>
+          <w:bCs/>
+          <w:color w:val="333333"/>
+          <w:lang w:val="es-ES"/>
+        </w:rPr>
+        <w:t>br</w:t>
       </w:r>
       <w:proofErr w:type="spellEnd"/>
       <w:r>
-        <w:t xml:space="preserve"> </w:t>
-      </w:r>
-      <w:r>
-        <w:t xml:space="preserve">grosso </w:t>
-      </w:r>
-      <w:r>
-        <w:t>scandalo travolse l’istitu</w:t>
-      </w:r>
-      <w:r>
-        <w:t>to bancario</w:t>
-      </w:r>
-      <w:r>
-        <w:t xml:space="preserve"> port</w:t>
-      </w:r>
-      <w:r>
-        <w:t>ando Lazzaroni</w:t>
-      </w:r>
-      <w:r>
-        <w:t xml:space="preserve"> a una condanna</w:t>
-      </w:r>
-      <w:r>
-        <w:t>,</w:t>
-      </w:r>
-      <w:r>
-        <w:t xml:space="preserve"> scontata anche con una breve detenzione</w:t>
-      </w:r>
-      <w:r>
-        <w:t xml:space="preserve">. Egli </w:t>
-      </w:r>
-      <w:r>
-        <w:t xml:space="preserve">si rivolse </w:t>
-      </w:r>
-      <w:r>
-        <w:t xml:space="preserve">quindi </w:t>
-      </w:r>
-      <w:r>
-        <w:t>al mondo del</w:t>
-      </w:r>
-      <w:r>
-        <w:t>l’antiquariato</w:t>
-      </w:r>
-      <w:r>
-        <w:t xml:space="preserve"> iniziando ad acquisire e </w:t>
-      </w:r>
-      <w:r>
-        <w:t xml:space="preserve">a </w:t>
-      </w:r>
-      <w:r>
-        <w:t xml:space="preserve">vendere </w:t>
-      </w:r>
-      <w:r>
-        <w:t>opere</w:t>
-      </w:r>
-      <w:r>
-        <w:t>,</w:t>
-      </w:r>
-      <w:r>
-        <w:t xml:space="preserve"> in parte destinate alla sua collezione privata, in parte rimesse sul mercato</w:t>
-      </w:r>
-      <w:r>
-        <w:t>.</w:t>
+        <w:rPr>
+          <w:rFonts w:ascii="Baskerville Old Face" w:hAnsi="Baskerville Old Face" w:cs="Arial"/>
+          <w:bCs/>
+          <w:color w:val="333333"/>
+          <w:lang w:val="es-ES"/>
+        </w:rPr>
+        <w:t>&gt;</w:t>
       </w:r>
     </w:p>
     <w:p>
-      <w:r>
-        <w:t xml:space="preserve">Lazzaroni esercitò la sua attività </w:t>
-      </w:r>
-      <w:r>
-        <w:t>presso le proprie</w:t>
-      </w:r>
-      <w:r>
+      <w:pPr>
+        <w:pStyle w:val="NormaleWeb"/>
+        <w:shd w:val="clear" w:color="auto" w:fill="FFFFFF"/>
+        <w:rPr>
+          <w:rFonts w:ascii="Baskerville Old Face" w:hAnsi="Baskerville Old Face" w:cs="Arial"/>
+          <w:color w:val="333333"/>
+        </w:rPr>
+      </w:pPr>
+      <w:r>
+        <w:rPr>
+          <w:rFonts w:ascii="Baskerville Old Face" w:hAnsi="Baskerville Old Face" w:cs="Arial"/>
+          <w:color w:val="333333"/>
+        </w:rPr>
+        <w:t xml:space="preserve">Fin dai primi anni del 1900 prese contatti con i maggiori storici dell’arte dell’epoca, in particolare Adolfo Venturi e Bernard Berenson, che utilizzò come consulenti e mediatori. Corredate dai loro expertises, che egli chiedeva di vergare sul retro di fotografie che si faceva realizzare da ditte quali Braun &amp; Cie, </w:t>
+      </w:r>
+      <w:proofErr w:type="spellStart"/>
+      <w:r>
+        <w:rPr>
+          <w:rFonts w:ascii="Baskerville Old Face" w:hAnsi="Baskerville Old Face" w:cs="Arial"/>
+          <w:color w:val="333333"/>
+        </w:rPr>
+        <w:t>Giraudon</w:t>
+      </w:r>
+      <w:proofErr w:type="spellEnd"/>
+      <w:r>
+        <w:rPr>
+          <w:rFonts w:ascii="Baskerville Old Face" w:hAnsi="Baskerville Old Face" w:cs="Arial"/>
+          <w:color w:val="333333"/>
+        </w:rPr>
+        <w:t xml:space="preserve"> e </w:t>
+      </w:r>
+      <w:proofErr w:type="spellStart"/>
+      <w:r>
+        <w:rPr>
+          <w:rFonts w:ascii="Baskerville Old Face" w:hAnsi="Baskerville Old Face" w:cs="Arial"/>
+          <w:color w:val="333333"/>
+        </w:rPr>
+        <w:t>Bernès</w:t>
+      </w:r>
+      <w:proofErr w:type="spellEnd"/>
+      <w:r>
+        <w:rPr>
+          <w:rFonts w:ascii="Baskerville Old Face" w:hAnsi="Baskerville Old Face" w:cs="Arial"/>
+          <w:color w:val="333333"/>
+        </w:rPr>
+        <w:t xml:space="preserve">, </w:t>
+      </w:r>
+      <w:proofErr w:type="spellStart"/>
+      <w:r>
+        <w:rPr>
+          <w:rFonts w:ascii="Baskerville Old Face" w:hAnsi="Baskerville Old Face" w:cs="Arial"/>
+          <w:color w:val="333333"/>
+        </w:rPr>
+        <w:t>Marouteau</w:t>
+      </w:r>
+      <w:proofErr w:type="spellEnd"/>
+      <w:r>
+        <w:rPr>
+          <w:rFonts w:ascii="Baskerville Old Face" w:hAnsi="Baskerville Old Face" w:cs="Arial"/>
+          <w:color w:val="333333"/>
+        </w:rPr>
+        <w:t xml:space="preserve"> &amp; C.ie, i dipinti esaminati venivano proposti a collezionisti o ad alti agenti, in particolare alla casa </w:t>
+      </w:r>
+      <w:proofErr w:type="spellStart"/>
+      <w:r>
+        <w:rPr>
+          <w:rFonts w:ascii="Baskerville Old Face" w:hAnsi="Baskerville Old Face" w:cs="Arial"/>
+          <w:color w:val="333333"/>
+        </w:rPr>
+        <w:t>Duveen</w:t>
+      </w:r>
+      <w:proofErr w:type="spellEnd"/>
+      <w:r>
+        <w:rPr>
+          <w:rFonts w:ascii="Baskerville Old Face" w:hAnsi="Baskerville Old Face" w:cs="Arial"/>
+          <w:color w:val="333333"/>
+        </w:rPr>
+        <w:t xml:space="preserve">, che procedeva a piazzarli sul mercato, soprattutto americano. Qualora il pezzo antico non fosse di qualità ritenuta sufficiente, Lazzaroni provvedeva, di suo pugno o tramite restauratori conniventi, a ‘migliorarne’ l’apparenza estetica, intervenendo anche con pesanti ridipinture. Tra i professionisti con cui collaborò ci furono in particolare Louis </w:t>
+      </w:r>
+      <w:proofErr w:type="spellStart"/>
+      <w:r>
+        <w:rPr>
+          <w:rFonts w:ascii="Baskerville Old Face" w:hAnsi="Baskerville Old Face" w:cs="Arial"/>
+          <w:color w:val="333333"/>
+        </w:rPr>
+        <w:t>Vergetas</w:t>
+      </w:r>
+      <w:proofErr w:type="spellEnd"/>
+      <w:r>
+        <w:rPr>
+          <w:rFonts w:ascii="Baskerville Old Face" w:hAnsi="Baskerville Old Face" w:cs="Arial"/>
+          <w:color w:val="333333"/>
+        </w:rPr>
+        <w:t xml:space="preserve"> (1882-1961), detto ‘</w:t>
+      </w:r>
+      <w:proofErr w:type="spellStart"/>
+      <w:r>
+        <w:rPr>
+          <w:rFonts w:ascii="Baskerville Old Face" w:hAnsi="Baskerville Old Face" w:cs="Arial"/>
+          <w:color w:val="333333"/>
+        </w:rPr>
+        <w:t>Verzetta</w:t>
+      </w:r>
+      <w:proofErr w:type="spellEnd"/>
+      <w:r>
+        <w:rPr>
+          <w:rFonts w:ascii="Baskerville Old Face" w:hAnsi="Baskerville Old Face" w:cs="Arial"/>
+          <w:color w:val="333333"/>
+        </w:rPr>
+        <w:t>’, e Luigi Cavenaghi. Con le sue operazioni trattò e commerciò centinaia di dipinti finendo per saturare musei e collezioni d’oltreoceano di opere molto ritoccate e al limite della falsificazione, che trasmettevano un’immagine alterata del Rinascimento, creata ad hoc per compiacere la clientela.</w:t>
+      </w:r>
+      <w:r>
+        <w:rPr>
+          <w:rFonts w:ascii="Baskerville Old Face" w:hAnsi="Baskerville Old Face" w:cs="Arial"/>
+          <w:color w:val="333333"/>
+        </w:rPr>
         <w:t xml:space="preserve"> </w:t>
       </w:r>
       <w:r>
-        <w:t>abitazioni</w:t>
-      </w:r>
-      <w:r>
-        <w:t>: a Roma</w:t>
-      </w:r>
-      <w:r>
-        <w:t>,</w:t>
-      </w:r>
-      <w:r>
-        <w:t xml:space="preserve"> </w:t>
-      </w:r>
-      <w:r>
-        <w:t xml:space="preserve">in </w:t>
-      </w:r>
-      <w:r>
-        <w:t xml:space="preserve">una Villa fatta costruire nel 1892 nel quartiere di Tor di Quinto </w:t>
-      </w:r>
-      <w:r>
-        <w:t xml:space="preserve">che </w:t>
-      </w:r>
-      <w:r>
-        <w:t xml:space="preserve">probabilmente lui stesso </w:t>
-      </w:r>
-      <w:r>
-        <w:t>contribuì a decorare</w:t>
-      </w:r>
-      <w:r>
-        <w:t xml:space="preserve">; a Parigi </w:t>
-      </w:r>
-      <w:r>
-        <w:t xml:space="preserve">in un palazzo </w:t>
-      </w:r>
-      <w:r>
-        <w:t xml:space="preserve">al numero 16 di Rue Spontini; a Nizza a Villa Madeleine, </w:t>
-      </w:r>
-      <w:r>
-        <w:t>eretta</w:t>
-      </w:r>
-      <w:r>
-        <w:t xml:space="preserve"> all’inizio del XX secolo. </w:t>
+        <w:rPr>
+          <w:rFonts w:ascii="Baskerville Old Face" w:hAnsi="Baskerville Old Face" w:cs="Arial"/>
+          <w:bCs/>
+          <w:color w:val="333333"/>
+          <w:lang w:val="es-ES"/>
+        </w:rPr>
+        <w:t>&lt;</w:t>
+      </w:r>
+      <w:proofErr w:type="spellStart"/>
+      <w:r>
+        <w:rPr>
+          <w:rFonts w:ascii="Baskerville Old Face" w:hAnsi="Baskerville Old Face" w:cs="Arial"/>
+          <w:bCs/>
+          <w:color w:val="333333"/>
+          <w:lang w:val="es-ES"/>
+        </w:rPr>
+        <w:t>br</w:t>
+      </w:r>
+      <w:proofErr w:type="spellEnd"/>
+      <w:r>
+        <w:rPr>
+          <w:rFonts w:ascii="Baskerville Old Face" w:hAnsi="Baskerville Old Face" w:cs="Arial"/>
+          <w:bCs/>
+          <w:color w:val="333333"/>
+          <w:lang w:val="es-ES"/>
+        </w:rPr>
+        <w:t>&gt; &lt;</w:t>
+      </w:r>
+      <w:proofErr w:type="spellStart"/>
+      <w:r>
+        <w:rPr>
+          <w:rFonts w:ascii="Baskerville Old Face" w:hAnsi="Baskerville Old Face" w:cs="Arial"/>
+          <w:bCs/>
+          <w:color w:val="333333"/>
+          <w:lang w:val="es-ES"/>
+        </w:rPr>
+        <w:t>br</w:t>
+      </w:r>
+      <w:proofErr w:type="spellEnd"/>
+      <w:r>
+        <w:rPr>
+          <w:rFonts w:ascii="Baskerville Old Face" w:hAnsi="Baskerville Old Face" w:cs="Arial"/>
+          <w:bCs/>
+          <w:color w:val="333333"/>
+          <w:lang w:val="es-ES"/>
+        </w:rPr>
+        <w:t>&gt;</w:t>
       </w:r>
     </w:p>
     <w:p>
-      <w:r>
-        <w:t>Fin dai primi anni del 1900 prese contatti con i maggiori storici dell’arte dell’epoca</w:t>
-      </w:r>
-      <w:r>
-        <w:t xml:space="preserve">, in particolare Adolfo Venturi e Bernard </w:t>
+      <w:pPr>
+        <w:pStyle w:val="NormaleWeb"/>
+        <w:shd w:val="clear" w:color="auto" w:fill="FFFFFF"/>
+        <w:rPr>
+          <w:rFonts w:ascii="Baskerville Old Face" w:hAnsi="Baskerville Old Face" w:cs="Arial"/>
+          <w:color w:val="333333"/>
+        </w:rPr>
+      </w:pPr>
+      <w:r>
+        <w:rPr>
+          <w:rFonts w:ascii="Baskerville Old Face" w:hAnsi="Baskerville Old Face" w:cs="Arial"/>
+          <w:color w:val="333333"/>
+        </w:rPr>
+        <w:t xml:space="preserve">Lazzaroni morì nel 1934. La sua collezione personale, già oggetto di due diverse alienazioni nel 1894 in occasione di un’asta </w:t>
+      </w:r>
+      <w:r>
+        <w:rPr>
+          <w:rFonts w:eastAsiaTheme="minorEastAsia"/>
+          <w:color w:val="24292E"/>
+          <w:sz w:val="21"/>
+          <w:szCs w:val="21"/>
+          <w:highlight w:val="yellow"/>
+        </w:rPr>
+        <w:t>&lt;</w:t>
+      </w:r>
+      <w:r>
+        <w:rPr>
+          <w:rFonts w:eastAsiaTheme="minorEastAsia"/>
+          <w:color w:val="22863A"/>
+          <w:sz w:val="21"/>
+          <w:szCs w:val="21"/>
+          <w:highlight w:val="yellow"/>
+        </w:rPr>
+        <w:t>a</w:t>
+      </w:r>
+      <w:r>
+        <w:rPr>
+          <w:rFonts w:eastAsiaTheme="minorEastAsia"/>
+          <w:color w:val="24292E"/>
+          <w:sz w:val="21"/>
+          <w:szCs w:val="21"/>
+        </w:rPr>
+        <w:t xml:space="preserve"> </w:t>
       </w:r>
       <w:proofErr w:type="spellStart"/>
       <w:r>
-        <w:t>Berenson</w:t>
+        <w:rPr>
+          <w:rFonts w:eastAsiaTheme="minorEastAsia"/>
+          <w:color w:val="6F42C1"/>
+          <w:sz w:val="21"/>
+          <w:szCs w:val="21"/>
+        </w:rPr>
+        <w:t>href</w:t>
       </w:r>
       <w:proofErr w:type="spellEnd"/>
       <w:r>
-        <w:t>,</w:t>
-      </w:r>
-      <w:r>
-        <w:t xml:space="preserve"> che utilizzò come consulent</w:t>
-      </w:r>
-      <w:r>
-        <w:t>i</w:t>
-      </w:r>
-      <w:r>
-        <w:t xml:space="preserve"> e mediatori</w:t>
-      </w:r>
-      <w:r>
-        <w:t xml:space="preserve">. Corredate </w:t>
-      </w:r>
-      <w:r>
-        <w:t>dai loro expertises</w:t>
-      </w:r>
-      <w:r>
-        <w:t xml:space="preserve">, che </w:t>
-      </w:r>
-      <w:r>
-        <w:t xml:space="preserve">egli </w:t>
-      </w:r>
-      <w:r>
-        <w:t>chiedeva di vergare sul retro d</w:t>
-      </w:r>
-      <w:r>
-        <w:t>i</w:t>
-      </w:r>
-      <w:r>
-        <w:t xml:space="preserve"> fotografie</w:t>
-      </w:r>
-      <w:r>
-        <w:t xml:space="preserve"> che si faceva realizzare da ditte quali</w:t>
-      </w:r>
-      <w:r>
+        <w:rPr>
+          <w:rFonts w:eastAsiaTheme="minorEastAsia"/>
+          <w:color w:val="24292E"/>
+          <w:sz w:val="21"/>
+          <w:szCs w:val="21"/>
+        </w:rPr>
+        <w:t>=</w:t>
+      </w:r>
+      <w:r>
+        <w:rPr>
+          <w:rFonts w:eastAsiaTheme="minorEastAsia"/>
+          <w:color w:val="032F62"/>
+          <w:sz w:val="21"/>
+          <w:szCs w:val="21"/>
+        </w:rPr>
+        <w:t>"</w:t>
+      </w:r>
+      <w:hyperlink r:id="rId5" w:history="1">
+        <w:r>
+          <w:rPr>
+            <w:rStyle w:val="Collegamentoipertestuale"/>
+            <w:rFonts w:eastAsiaTheme="minorEastAsia"/>
+            <w:sz w:val="21"/>
+            <w:szCs w:val="21"/>
+          </w:rPr>
+          <w:t>Dettaglio Antiquari (</w:t>
+        </w:r>
+        <w:proofErr w:type="spellStart"/>
+        <w:r>
+          <w:rPr>
+            <w:rStyle w:val="Collegamentoipertestuale"/>
+            <w:rFonts w:eastAsiaTheme="minorEastAsia"/>
+            <w:sz w:val="21"/>
+            <w:szCs w:val="21"/>
+          </w:rPr>
+          <w:t>fondazionefedericozeri.github.io</w:t>
+        </w:r>
+        <w:proofErr w:type="spellEnd"/>
+        <w:r>
+          <w:rPr>
+            <w:rStyle w:val="Collegamentoipertestuale"/>
+            <w:rFonts w:eastAsiaTheme="minorEastAsia"/>
+            <w:sz w:val="21"/>
+            <w:szCs w:val="21"/>
+          </w:rPr>
+          <w:t>)</w:t>
+        </w:r>
+      </w:hyperlink>
+      <w:r>
+        <w:rPr>
+          <w:rFonts w:eastAsiaTheme="minorEastAsia"/>
+          <w:color w:val="032F62"/>
+          <w:sz w:val="21"/>
+          <w:szCs w:val="21"/>
+        </w:rPr>
+        <w:t xml:space="preserve"> target="_blank"</w:t>
+      </w:r>
+      <w:r>
+        <w:rPr>
+          <w:rFonts w:eastAsiaTheme="minorEastAsia"/>
+          <w:color w:val="24292E"/>
+          <w:sz w:val="21"/>
+          <w:szCs w:val="21"/>
+        </w:rPr>
+        <w:t xml:space="preserve">&gt; </w:t>
+      </w:r>
+      <w:proofErr w:type="spellStart"/>
+      <w:r>
+        <w:rPr>
+          <w:rFonts w:ascii="Baskerville Old Face" w:eastAsiaTheme="minorEastAsia" w:hAnsi="Baskerville Old Face"/>
+          <w:color w:val="24292E"/>
+        </w:rPr>
+        <w:t>Corvisieri</w:t>
+      </w:r>
+      <w:proofErr w:type="spellEnd"/>
+      <w:r>
+        <w:rPr>
+          <w:rFonts w:eastAsiaTheme="minorEastAsia"/>
+          <w:color w:val="24292E"/>
+          <w:sz w:val="21"/>
+          <w:szCs w:val="21"/>
+        </w:rPr>
         <w:t xml:space="preserve"> </w:t>
       </w:r>
+      <w:r>
+        <w:rPr>
+          <w:rFonts w:eastAsiaTheme="minorEastAsia"/>
+          <w:color w:val="24292E"/>
+          <w:sz w:val="21"/>
+          <w:szCs w:val="21"/>
+          <w:highlight w:val="yellow"/>
+        </w:rPr>
+        <w:t>&lt;/</w:t>
+      </w:r>
+      <w:r>
+        <w:rPr>
+          <w:rFonts w:eastAsiaTheme="minorEastAsia"/>
+          <w:color w:val="22863A"/>
+          <w:sz w:val="21"/>
+          <w:szCs w:val="21"/>
+          <w:highlight w:val="yellow"/>
+        </w:rPr>
+        <w:t>a</w:t>
+      </w:r>
+      <w:r>
+        <w:rPr>
+          <w:rFonts w:eastAsiaTheme="minorEastAsia"/>
+          <w:color w:val="24292E"/>
+          <w:sz w:val="21"/>
+          <w:szCs w:val="21"/>
+          <w:highlight w:val="yellow"/>
+        </w:rPr>
+        <w:t>&gt;</w:t>
+      </w:r>
+      <w:r>
+        <w:rPr>
+          <w:rFonts w:ascii="Baskerville Old Face" w:hAnsi="Baskerville Old Face" w:cs="Arial"/>
+          <w:color w:val="333333"/>
+        </w:rPr>
+        <w:t>, e nel 1952 a Nizza, fu definitivamente dispersa in seguito a una vendita avvenuta nel 2003 a Roma.</w:t>
+      </w:r>
+      <w:r>
+        <w:rPr>
+          <w:rFonts w:ascii="Baskerville Old Face" w:hAnsi="Baskerville Old Face" w:cs="Arial"/>
+          <w:color w:val="333333"/>
+        </w:rPr>
+        <w:t xml:space="preserve"> </w:t>
+      </w:r>
+      <w:r>
+        <w:rPr>
+          <w:rFonts w:ascii="Baskerville Old Face" w:hAnsi="Baskerville Old Face" w:cs="Arial"/>
+          <w:bCs/>
+          <w:color w:val="333333"/>
+          <w:lang w:val="es-ES"/>
+        </w:rPr>
+        <w:t>&lt;</w:t>
+      </w:r>
       <w:proofErr w:type="spellStart"/>
       <w:r>
-        <w:t>Braun</w:t>
+        <w:rPr>
+          <w:rFonts w:ascii="Baskerville Old Face" w:hAnsi="Baskerville Old Face" w:cs="Arial"/>
+          <w:bCs/>
+          <w:color w:val="333333"/>
+          <w:lang w:val="es-ES"/>
+        </w:rPr>
+        <w:t>br</w:t>
       </w:r>
       <w:proofErr w:type="spellEnd"/>
       <w:r>
-        <w:t xml:space="preserve"> &amp; </w:t>
+        <w:rPr>
+          <w:rFonts w:ascii="Baskerville Old Face" w:hAnsi="Baskerville Old Face" w:cs="Arial"/>
+          <w:bCs/>
+          <w:color w:val="333333"/>
+          <w:lang w:val="es-ES"/>
+        </w:rPr>
+        <w:t>&gt; &lt;</w:t>
       </w:r>
       <w:proofErr w:type="spellStart"/>
       <w:r>
-        <w:t>Cie</w:t>
+        <w:rPr>
+          <w:rFonts w:ascii="Baskerville Old Face" w:hAnsi="Baskerville Old Face" w:cs="Arial"/>
+          <w:bCs/>
+          <w:color w:val="333333"/>
+          <w:lang w:val="es-ES"/>
+        </w:rPr>
+        <w:t>br</w:t>
       </w:r>
       <w:proofErr w:type="spellEnd"/>
       <w:r>
-        <w:t xml:space="preserve">, </w:t>
-      </w:r>
-      <w:proofErr w:type="spellStart"/>
-      <w:r>
-        <w:t>Giraudon</w:t>
-      </w:r>
-      <w:proofErr w:type="spellEnd"/>
-      <w:r>
-        <w:t xml:space="preserve"> </w:t>
-      </w:r>
-      <w:proofErr w:type="gramStart"/>
-      <w:r>
-        <w:t>e</w:t>
-      </w:r>
-      <w:r>
-        <w:t xml:space="preserve"> </w:t>
-      </w:r>
-      <w:r>
-        <w:t xml:space="preserve"> </w:t>
-      </w:r>
-      <w:proofErr w:type="spellStart"/>
-      <w:r>
-        <w:t>Bernès</w:t>
-      </w:r>
-      <w:proofErr w:type="spellEnd"/>
-      <w:proofErr w:type="gramEnd"/>
-      <w:r>
-        <w:t xml:space="preserve">, </w:t>
-      </w:r>
-      <w:proofErr w:type="spellStart"/>
-      <w:r>
-        <w:t>Marouteau</w:t>
-      </w:r>
-      <w:proofErr w:type="spellEnd"/>
-      <w:r>
-        <w:t xml:space="preserve"> &amp; C.ie</w:t>
-      </w:r>
-      <w:r>
-        <w:t>,</w:t>
-      </w:r>
-      <w:r>
-        <w:t xml:space="preserve"> i dipinti </w:t>
-      </w:r>
-      <w:r>
-        <w:t xml:space="preserve">esaminati </w:t>
-      </w:r>
-      <w:r>
-        <w:t>venivano</w:t>
-      </w:r>
-      <w:r>
-        <w:t xml:space="preserve"> </w:t>
-      </w:r>
-      <w:r>
-        <w:t xml:space="preserve">proposti a collezionisti o ad alti agenti, </w:t>
-      </w:r>
-      <w:r>
-        <w:t>in particolare a</w:t>
-      </w:r>
-      <w:r>
-        <w:t>lla casa</w:t>
-      </w:r>
-      <w:r>
-        <w:t xml:space="preserve"> </w:t>
-      </w:r>
-      <w:proofErr w:type="spellStart"/>
-      <w:r>
-        <w:t>Duveen</w:t>
-      </w:r>
-      <w:proofErr w:type="spellEnd"/>
-      <w:r>
-        <w:t>,</w:t>
-      </w:r>
-      <w:r>
-        <w:t xml:space="preserve"> </w:t>
-      </w:r>
-      <w:r>
-        <w:t xml:space="preserve">che </w:t>
-      </w:r>
-      <w:r>
-        <w:t>pro</w:t>
-      </w:r>
-      <w:r>
-        <w:t xml:space="preserve">cedeva </w:t>
-      </w:r>
-      <w:r>
-        <w:t>a piazzarli sul mercato</w:t>
-      </w:r>
-      <w:r>
-        <w:t>, soprattutto</w:t>
-      </w:r>
-      <w:r>
-        <w:t xml:space="preserve"> americano</w:t>
-      </w:r>
-      <w:r>
-        <w:t xml:space="preserve">. </w:t>
-      </w:r>
-      <w:r>
-        <w:t>Qualora il pezzo antico non fosse di qualità</w:t>
-      </w:r>
-      <w:r>
-        <w:t xml:space="preserve"> ritenuta sufficiente</w:t>
-      </w:r>
-      <w:r>
-        <w:t xml:space="preserve">, Lazzaroni </w:t>
-      </w:r>
-      <w:r>
-        <w:t>provvedeva</w:t>
-      </w:r>
-      <w:r>
-        <w:t xml:space="preserve">, di suo pugno o tramite restauratori conniventi, a </w:t>
-      </w:r>
-      <w:r>
-        <w:t>‘</w:t>
-      </w:r>
-      <w:r>
-        <w:t>migliorarne</w:t>
-      </w:r>
-      <w:r>
-        <w:t>’</w:t>
-      </w:r>
-      <w:r>
-        <w:t xml:space="preserve"> l’apparenza estetica</w:t>
-      </w:r>
-      <w:r>
-        <w:t>,</w:t>
-      </w:r>
-      <w:r>
-        <w:t xml:space="preserve"> </w:t>
-      </w:r>
-      <w:r>
-        <w:t xml:space="preserve">intervenendo </w:t>
-      </w:r>
-      <w:r>
-        <w:t xml:space="preserve">anche </w:t>
-      </w:r>
-      <w:r>
-        <w:t xml:space="preserve">con </w:t>
-      </w:r>
-      <w:r>
-        <w:t>pesanti ridipinture.</w:t>
-      </w:r>
-      <w:r>
-        <w:t xml:space="preserve"> Tra i professionisti con cui collaborò ci fu</w:t>
-      </w:r>
-      <w:r>
-        <w:t>rono</w:t>
-      </w:r>
-      <w:r>
-        <w:t xml:space="preserve"> in particolare </w:t>
-      </w:r>
-      <w:r>
-        <w:t xml:space="preserve">Louis </w:t>
-      </w:r>
-      <w:proofErr w:type="spellStart"/>
-      <w:r>
-        <w:t>Vergetas</w:t>
-      </w:r>
-      <w:proofErr w:type="spellEnd"/>
-      <w:r>
-        <w:t xml:space="preserve"> (1882-1961), detto </w:t>
-      </w:r>
-      <w:r>
-        <w:t>‘</w:t>
-      </w:r>
-      <w:proofErr w:type="spellStart"/>
-      <w:r>
-        <w:t>Verzetta</w:t>
-      </w:r>
-      <w:proofErr w:type="spellEnd"/>
-      <w:r>
-        <w:t>’</w:t>
-      </w:r>
-      <w:r>
-        <w:t xml:space="preserve">, e Luigi </w:t>
-      </w:r>
-      <w:proofErr w:type="spellStart"/>
-      <w:r>
-        <w:t>Cavenaghi</w:t>
-      </w:r>
-      <w:proofErr w:type="spellEnd"/>
-      <w:r>
-        <w:t>.</w:t>
-      </w:r>
-      <w:r>
-        <w:t xml:space="preserve"> </w:t>
-      </w:r>
-      <w:r>
-        <w:t xml:space="preserve">Con le sue operazioni </w:t>
-      </w:r>
-      <w:r>
-        <w:t>trattò e commerciò centinaia di dipinti finendo</w:t>
-      </w:r>
-      <w:r>
-        <w:t xml:space="preserve"> per saturare musei e collezioni d’o</w:t>
-      </w:r>
-      <w:r>
-        <w:t>l</w:t>
-      </w:r>
-      <w:r>
-        <w:t xml:space="preserve">treoceano di </w:t>
-      </w:r>
-      <w:r>
-        <w:t>opere</w:t>
-      </w:r>
-      <w:r>
-        <w:t xml:space="preserve"> </w:t>
-      </w:r>
-      <w:r>
-        <w:t>molto ritoccat</w:t>
-      </w:r>
-      <w:r>
-        <w:t>e</w:t>
-      </w:r>
-      <w:r>
-        <w:t xml:space="preserve"> e al limite della falsificazione, che trasmettevano </w:t>
-      </w:r>
-      <w:r>
-        <w:t>un’i</w:t>
-      </w:r>
-      <w:r>
-        <w:t>mmagine</w:t>
-      </w:r>
-      <w:r>
-        <w:t xml:space="preserve"> </w:t>
-      </w:r>
-      <w:r>
-        <w:t xml:space="preserve">alterata </w:t>
-      </w:r>
-      <w:r>
-        <w:t>d</w:t>
-      </w:r>
-      <w:r>
-        <w:t>el</w:t>
-      </w:r>
-      <w:r>
-        <w:t xml:space="preserve"> Rinascimento</w:t>
-      </w:r>
-      <w:r>
-        <w:t>, creata ad hoc per compiacere la clientela.</w:t>
-      </w:r>
-      <w:r>
-        <w:t xml:space="preserve"> </w:t>
+        <w:rPr>
+          <w:rFonts w:ascii="Baskerville Old Face" w:hAnsi="Baskerville Old Face" w:cs="Arial"/>
+          <w:bCs/>
+          <w:color w:val="333333"/>
+          <w:lang w:val="es-ES"/>
+        </w:rPr>
+        <w:t>&gt;</w:t>
       </w:r>
     </w:p>
     <w:p>
-      <w:r>
-        <w:t xml:space="preserve">Lazzaroni morì nel 1934. </w:t>
-      </w:r>
-      <w:r>
-        <w:t>La sua collezione personale, già oggetto di due diverse alienazioni nel 189</w:t>
-      </w:r>
-      <w:r>
-        <w:t>4</w:t>
-      </w:r>
-      <w:r>
-        <w:t xml:space="preserve"> in occasione di un’asta </w:t>
-      </w:r>
-      <w:proofErr w:type="spellStart"/>
-      <w:r>
-        <w:t>Corvisieri</w:t>
-      </w:r>
-      <w:proofErr w:type="spellEnd"/>
-      <w:r>
-        <w:t>, e nel 1952</w:t>
-      </w:r>
-      <w:r>
-        <w:t xml:space="preserve"> a Nizza</w:t>
-      </w:r>
-      <w:r>
-        <w:t xml:space="preserve">, </w:t>
-      </w:r>
-      <w:r>
-        <w:t xml:space="preserve">fu </w:t>
-      </w:r>
-      <w:r>
-        <w:t xml:space="preserve">definitivamente dispersa in seguito a una vendita avvenuta nel 2003 a Roma. </w:t>
+      <w:pPr>
+        <w:pStyle w:val="NormaleWeb"/>
+        <w:shd w:val="clear" w:color="auto" w:fill="FFFFFF"/>
+        <w:rPr>
+          <w:rFonts w:ascii="Baskerville Old Face" w:hAnsi="Baskerville Old Face" w:cs="Arial"/>
+          <w:color w:val="333333"/>
+        </w:rPr>
+      </w:pPr>
+      <w:r>
+        <w:rPr>
+          <w:rFonts w:ascii="Baskerville Old Face" w:hAnsi="Baskerville Old Face" w:cs="Arial"/>
+          <w:color w:val="333333"/>
+        </w:rPr>
+        <w:t>L’archivio fotografico fu ceduto dal figlio Edgardo allo Studio d’Arte Palma di Roma per tramite del restauratore Mario Modestini. Lì venne acquistato tra il 1946 e il 1949 da Federico Zeri che ne fece un nucleo importante della propria nascente fototeca.</w:t>
       </w:r>
     </w:p>
     <w:p>
-      <w:r>
-        <w:t>L’archivio fotografico</w:t>
-      </w:r>
-      <w:r>
-        <w:t xml:space="preserve"> fu ceduto dal figlio Edgardo allo </w:t>
-      </w:r>
-      <w:r>
-        <w:t xml:space="preserve">Studio d’Arte Palma </w:t>
-      </w:r>
-      <w:r>
-        <w:t>di Roma</w:t>
-      </w:r>
-      <w:r>
-        <w:t xml:space="preserve"> per tramite del restauratore Mario </w:t>
-      </w:r>
-      <w:proofErr w:type="spellStart"/>
-      <w:r>
-        <w:t>Modestini</w:t>
-      </w:r>
-      <w:proofErr w:type="spellEnd"/>
-      <w:r>
-        <w:t xml:space="preserve">. Lì venne acquistato </w:t>
-      </w:r>
-      <w:r>
-        <w:t>tra il 1946 e il 1949</w:t>
-      </w:r>
-      <w:r>
-        <w:t xml:space="preserve"> da Federico Zeri che ne fece un nucleo importante della propria nascente fototeca.</w:t>
-      </w:r>
-      <w:r>
-        <w:t xml:space="preserve"> </w:t>
-      </w:r>
-      <w:r>
-        <w:t xml:space="preserve"> </w:t>
-      </w:r>
-      <w:bookmarkStart w:id="0" w:name="_GoBack"/>
-      <w:bookmarkEnd w:id="0"/>
+      <w:pPr>
+        <w:rPr>
+          <w:rFonts w:ascii="Baskerville Old Face" w:hAnsi="Baskerville Old Face"/>
+        </w:rPr>
+      </w:pPr>
     </w:p>
     <w:sectPr>
       <w:pgSz w:w="11906" w:h="16838"/>
@@ -621,25 +712,21 @@
 </file>
 
 <file path=word/styles.xml><?xml version="1.0" encoding="utf-8"?>
-<w:styles xmlns:mc="http://schemas.openxmlformats.org/markup-compatibility/2006" xmlns:r="http://schemas.openxmlformats.org/officeDocument/2006/relationships" xmlns:w="http://schemas.openxmlformats.org/wordprocessingml/2006/main" xmlns:w14="http://schemas.microsoft.com/office/word/2010/wordml" xmlns:w15="http://schemas.microsoft.com/office/word/2012/wordml" xmlns:w16se="http://schemas.microsoft.com/office/word/2015/wordml/symex" mc:Ignorable="w14 w15 w16se">
+<w:styles xmlns:mc="http://schemas.openxmlformats.org/markup-compatibility/2006" xmlns:r="http://schemas.openxmlformats.org/officeDocument/2006/relationships" xmlns:w="http://schemas.openxmlformats.org/wordprocessingml/2006/main" xmlns:w14="http://schemas.microsoft.com/office/word/2010/wordml" xmlns:w15="http://schemas.microsoft.com/office/word/2012/wordml" xmlns:w16cex="http://schemas.microsoft.com/office/word/2018/wordml/cex" xmlns:w16cid="http://schemas.microsoft.com/office/word/2016/wordml/cid" xmlns:w16="http://schemas.microsoft.com/office/word/2018/wordml" xmlns:w16du="http://schemas.microsoft.com/office/word/2023/wordml/word16du" xmlns:w16sdtdh="http://schemas.microsoft.com/office/word/2020/wordml/sdtdatahash" xmlns:w16se="http://schemas.microsoft.com/office/word/2015/wordml/symex" mc:Ignorable="w14 w15 w16se w16cid w16 w16cex w16sdtdh w16du">
   <w:docDefaults>
     <w:rPrDefault>
       <w:rPr>
         <w:rFonts w:asciiTheme="minorHAnsi" w:eastAsiaTheme="minorHAnsi" w:hAnsiTheme="minorHAnsi" w:cstheme="minorBidi"/>
         <w:kern w:val="2"/>
-        <w:sz w:val="22"/>
-        <w:szCs w:val="22"/>
+        <w:sz w:val="24"/>
+        <w:szCs w:val="24"/>
         <w:lang w:val="it-IT" w:eastAsia="en-US" w:bidi="ar-SA"/>
         <w14:ligatures w14:val="standardContextual"/>
       </w:rPr>
     </w:rPrDefault>
-    <w:pPrDefault>
-      <w:pPr>
-        <w:spacing w:after="160" w:line="259" w:lineRule="auto"/>
-      </w:pPr>
-    </w:pPrDefault>
+    <w:pPrDefault/>
   </w:docDefaults>
-  <w:latentStyles w:defLockedState="0" w:defUIPriority="99" w:defSemiHidden="0" w:defUnhideWhenUsed="0" w:defQFormat="0" w:count="371">
+  <w:latentStyles w:defLockedState="0" w:defUIPriority="99" w:defSemiHidden="0" w:defUnhideWhenUsed="0" w:defQFormat="0" w:count="376">
     <w:lsdException w:name="Normal" w:uiPriority="0" w:qFormat="1"/>
     <w:lsdException w:name="heading 1" w:uiPriority="9" w:qFormat="1"/>
     <w:lsdException w:name="heading 2" w:semiHidden="1" w:uiPriority="9" w:unhideWhenUsed="1" w:qFormat="1"/>
@@ -669,7 +756,7 @@
     <w:lsdException w:name="toc 8" w:semiHidden="1" w:uiPriority="39" w:unhideWhenUsed="1"/>
     <w:lsdException w:name="toc 9" w:semiHidden="1" w:uiPriority="39" w:unhideWhenUsed="1"/>
     <w:lsdException w:name="Normal Indent" w:semiHidden="1" w:unhideWhenUsed="1"/>
-    <w:lsdException w:name="footnote text" w:semiHidden="1" w:uiPriority="0" w:unhideWhenUsed="1"/>
+    <w:lsdException w:name="footnote text" w:semiHidden="1" w:unhideWhenUsed="1"/>
     <w:lsdException w:name="annotation text" w:semiHidden="1" w:unhideWhenUsed="1"/>
     <w:lsdException w:name="header" w:semiHidden="1" w:unhideWhenUsed="1"/>
     <w:lsdException w:name="footer" w:semiHidden="1" w:unhideWhenUsed="1"/>
@@ -1011,31 +1098,235 @@
     <w:lsdException w:name="List Table 5 Dark Accent 6" w:uiPriority="50"/>
     <w:lsdException w:name="List Table 6 Colorful Accent 6" w:uiPriority="51"/>
     <w:lsdException w:name="List Table 7 Colorful Accent 6" w:uiPriority="52"/>
+    <w:lsdException w:name="Mention" w:semiHidden="1" w:unhideWhenUsed="1"/>
+    <w:lsdException w:name="Smart Hyperlink" w:semiHidden="1" w:unhideWhenUsed="1"/>
+    <w:lsdException w:name="Hashtag" w:semiHidden="1" w:unhideWhenUsed="1"/>
+    <w:lsdException w:name="Unresolved Mention" w:semiHidden="1" w:unhideWhenUsed="1"/>
+    <w:lsdException w:name="Smart Link" w:semiHidden="1" w:unhideWhenUsed="1"/>
   </w:latentStyles>
   <w:style w:type="paragraph" w:default="1" w:styleId="Normale">
     <w:name w:val="Normal"/>
     <w:qFormat/>
+    <w:rsid w:val="00B27DA3"/>
+    <w:rPr>
+      <w:kern w:val="0"/>
+      <w:lang w:val="es-ES"/>
+      <w14:ligatures w14:val="none"/>
+    </w:rPr>
   </w:style>
   <w:style w:type="paragraph" w:styleId="Titolo1">
     <w:name w:val="heading 1"/>
     <w:basedOn w:val="Normale"/>
+    <w:next w:val="Normale"/>
     <w:link w:val="Titolo1Carattere"/>
     <w:uiPriority w:val="9"/>
     <w:qFormat/>
-    <w:rsid w:val="00013FF5"/>
+    <w:rsid w:val="00B27DA3"/>
     <w:pPr>
-      <w:spacing w:before="100" w:beforeAutospacing="1" w:after="100" w:afterAutospacing="1" w:line="240" w:lineRule="auto"/>
+      <w:keepNext/>
+      <w:keepLines/>
+      <w:spacing w:before="360" w:after="80"/>
       <w:outlineLvl w:val="0"/>
     </w:pPr>
     <w:rPr>
-      <w:rFonts w:ascii="Times New Roman" w:eastAsia="Times New Roman" w:hAnsi="Times New Roman" w:cs="Times New Roman"/>
-      <w:b/>
-      <w:bCs/>
-      <w:kern w:val="36"/>
-      <w:sz w:val="48"/>
-      <w:szCs w:val="48"/>
-      <w:lang w:eastAsia="it-IT"/>
-      <w14:ligatures w14:val="none"/>
+      <w:rFonts w:asciiTheme="majorHAnsi" w:eastAsiaTheme="majorEastAsia" w:hAnsiTheme="majorHAnsi" w:cstheme="majorBidi"/>
+      <w:color w:val="0F4761" w:themeColor="accent1" w:themeShade="BF"/>
+      <w:kern w:val="2"/>
+      <w:sz w:val="40"/>
+      <w:szCs w:val="40"/>
+      <w14:ligatures w14:val="standardContextual"/>
+    </w:rPr>
+  </w:style>
+  <w:style w:type="paragraph" w:styleId="Titolo2">
+    <w:name w:val="heading 2"/>
+    <w:basedOn w:val="Normale"/>
+    <w:next w:val="Normale"/>
+    <w:link w:val="Titolo2Carattere"/>
+    <w:uiPriority w:val="9"/>
+    <w:semiHidden/>
+    <w:unhideWhenUsed/>
+    <w:qFormat/>
+    <w:rsid w:val="00B27DA3"/>
+    <w:pPr>
+      <w:keepNext/>
+      <w:keepLines/>
+      <w:spacing w:before="160" w:after="80"/>
+      <w:outlineLvl w:val="1"/>
+    </w:pPr>
+    <w:rPr>
+      <w:rFonts w:asciiTheme="majorHAnsi" w:eastAsiaTheme="majorEastAsia" w:hAnsiTheme="majorHAnsi" w:cstheme="majorBidi"/>
+      <w:color w:val="0F4761" w:themeColor="accent1" w:themeShade="BF"/>
+      <w:kern w:val="2"/>
+      <w:sz w:val="32"/>
+      <w:szCs w:val="32"/>
+      <w14:ligatures w14:val="standardContextual"/>
+    </w:rPr>
+  </w:style>
+  <w:style w:type="paragraph" w:styleId="Titolo3">
+    <w:name w:val="heading 3"/>
+    <w:basedOn w:val="Normale"/>
+    <w:next w:val="Normale"/>
+    <w:link w:val="Titolo3Carattere"/>
+    <w:uiPriority w:val="9"/>
+    <w:semiHidden/>
+    <w:unhideWhenUsed/>
+    <w:qFormat/>
+    <w:rsid w:val="00B27DA3"/>
+    <w:pPr>
+      <w:keepNext/>
+      <w:keepLines/>
+      <w:spacing w:before="160" w:after="80"/>
+      <w:outlineLvl w:val="2"/>
+    </w:pPr>
+    <w:rPr>
+      <w:rFonts w:eastAsiaTheme="majorEastAsia" w:cstheme="majorBidi"/>
+      <w:color w:val="0F4761" w:themeColor="accent1" w:themeShade="BF"/>
+      <w:kern w:val="2"/>
+      <w:sz w:val="28"/>
+      <w:szCs w:val="28"/>
+      <w14:ligatures w14:val="standardContextual"/>
+    </w:rPr>
+  </w:style>
+  <w:style w:type="paragraph" w:styleId="Titolo4">
+    <w:name w:val="heading 4"/>
+    <w:basedOn w:val="Normale"/>
+    <w:next w:val="Normale"/>
+    <w:link w:val="Titolo4Carattere"/>
+    <w:uiPriority w:val="9"/>
+    <w:semiHidden/>
+    <w:unhideWhenUsed/>
+    <w:qFormat/>
+    <w:rsid w:val="00B27DA3"/>
+    <w:pPr>
+      <w:keepNext/>
+      <w:keepLines/>
+      <w:spacing w:before="80" w:after="40"/>
+      <w:outlineLvl w:val="3"/>
+    </w:pPr>
+    <w:rPr>
+      <w:rFonts w:eastAsiaTheme="majorEastAsia" w:cstheme="majorBidi"/>
+      <w:i/>
+      <w:iCs/>
+      <w:color w:val="0F4761" w:themeColor="accent1" w:themeShade="BF"/>
+      <w:kern w:val="2"/>
+      <w14:ligatures w14:val="standardContextual"/>
+    </w:rPr>
+  </w:style>
+  <w:style w:type="paragraph" w:styleId="Titolo5">
+    <w:name w:val="heading 5"/>
+    <w:basedOn w:val="Normale"/>
+    <w:next w:val="Normale"/>
+    <w:link w:val="Titolo5Carattere"/>
+    <w:uiPriority w:val="9"/>
+    <w:semiHidden/>
+    <w:unhideWhenUsed/>
+    <w:qFormat/>
+    <w:rsid w:val="00B27DA3"/>
+    <w:pPr>
+      <w:keepNext/>
+      <w:keepLines/>
+      <w:spacing w:before="80" w:after="40"/>
+      <w:outlineLvl w:val="4"/>
+    </w:pPr>
+    <w:rPr>
+      <w:rFonts w:eastAsiaTheme="majorEastAsia" w:cstheme="majorBidi"/>
+      <w:color w:val="0F4761" w:themeColor="accent1" w:themeShade="BF"/>
+      <w:kern w:val="2"/>
+      <w14:ligatures w14:val="standardContextual"/>
+    </w:rPr>
+  </w:style>
+  <w:style w:type="paragraph" w:styleId="Titolo6">
+    <w:name w:val="heading 6"/>
+    <w:basedOn w:val="Normale"/>
+    <w:next w:val="Normale"/>
+    <w:link w:val="Titolo6Carattere"/>
+    <w:uiPriority w:val="9"/>
+    <w:semiHidden/>
+    <w:unhideWhenUsed/>
+    <w:qFormat/>
+    <w:rsid w:val="00B27DA3"/>
+    <w:pPr>
+      <w:keepNext/>
+      <w:keepLines/>
+      <w:spacing w:before="40"/>
+      <w:outlineLvl w:val="5"/>
+    </w:pPr>
+    <w:rPr>
+      <w:rFonts w:eastAsiaTheme="majorEastAsia" w:cstheme="majorBidi"/>
+      <w:i/>
+      <w:iCs/>
+      <w:color w:val="595959" w:themeColor="text1" w:themeTint="A6"/>
+      <w:kern w:val="2"/>
+      <w14:ligatures w14:val="standardContextual"/>
+    </w:rPr>
+  </w:style>
+  <w:style w:type="paragraph" w:styleId="Titolo7">
+    <w:name w:val="heading 7"/>
+    <w:basedOn w:val="Normale"/>
+    <w:next w:val="Normale"/>
+    <w:link w:val="Titolo7Carattere"/>
+    <w:uiPriority w:val="9"/>
+    <w:semiHidden/>
+    <w:unhideWhenUsed/>
+    <w:qFormat/>
+    <w:rsid w:val="00B27DA3"/>
+    <w:pPr>
+      <w:keepNext/>
+      <w:keepLines/>
+      <w:spacing w:before="40"/>
+      <w:outlineLvl w:val="6"/>
+    </w:pPr>
+    <w:rPr>
+      <w:rFonts w:eastAsiaTheme="majorEastAsia" w:cstheme="majorBidi"/>
+      <w:color w:val="595959" w:themeColor="text1" w:themeTint="A6"/>
+      <w:kern w:val="2"/>
+      <w14:ligatures w14:val="standardContextual"/>
+    </w:rPr>
+  </w:style>
+  <w:style w:type="paragraph" w:styleId="Titolo8">
+    <w:name w:val="heading 8"/>
+    <w:basedOn w:val="Normale"/>
+    <w:next w:val="Normale"/>
+    <w:link w:val="Titolo8Carattere"/>
+    <w:uiPriority w:val="9"/>
+    <w:semiHidden/>
+    <w:unhideWhenUsed/>
+    <w:qFormat/>
+    <w:rsid w:val="00B27DA3"/>
+    <w:pPr>
+      <w:keepNext/>
+      <w:keepLines/>
+      <w:outlineLvl w:val="7"/>
+    </w:pPr>
+    <w:rPr>
+      <w:rFonts w:eastAsiaTheme="majorEastAsia" w:cstheme="majorBidi"/>
+      <w:i/>
+      <w:iCs/>
+      <w:color w:val="272727" w:themeColor="text1" w:themeTint="D8"/>
+      <w:kern w:val="2"/>
+      <w14:ligatures w14:val="standardContextual"/>
+    </w:rPr>
+  </w:style>
+  <w:style w:type="paragraph" w:styleId="Titolo9">
+    <w:name w:val="heading 9"/>
+    <w:basedOn w:val="Normale"/>
+    <w:next w:val="Normale"/>
+    <w:link w:val="Titolo9Carattere"/>
+    <w:uiPriority w:val="9"/>
+    <w:semiHidden/>
+    <w:unhideWhenUsed/>
+    <w:qFormat/>
+    <w:rsid w:val="00B27DA3"/>
+    <w:pPr>
+      <w:keepNext/>
+      <w:keepLines/>
+      <w:outlineLvl w:val="8"/>
+    </w:pPr>
+    <w:rPr>
+      <w:rFonts w:eastAsiaTheme="majorEastAsia" w:cstheme="majorBidi"/>
+      <w:color w:val="272727" w:themeColor="text1" w:themeTint="D8"/>
+      <w:kern w:val="2"/>
+      <w14:ligatures w14:val="standardContextual"/>
     </w:rPr>
   </w:style>
   <w:style w:type="character" w:default="1" w:styleId="Carpredefinitoparagrafo">
@@ -1065,76 +1356,372 @@
     <w:semiHidden/>
     <w:unhideWhenUsed/>
   </w:style>
+  <w:style w:type="paragraph" w:customStyle="1" w:styleId="BASE">
+    <w:name w:val="BASE"/>
+    <w:basedOn w:val="Normale"/>
+    <w:qFormat/>
+    <w:rsid w:val="00400D97"/>
+    <w:pPr>
+      <w:spacing w:line="360" w:lineRule="auto"/>
+      <w:jc w:val="both"/>
+    </w:pPr>
+    <w:rPr>
+      <w:rFonts w:ascii="Georgia Pro" w:hAnsi="Georgia Pro"/>
+      <w:kern w:val="2"/>
+      <w14:ligatures w14:val="standardContextual"/>
+    </w:rPr>
+  </w:style>
+  <w:style w:type="character" w:customStyle="1" w:styleId="Titolo1Carattere">
+    <w:name w:val="Titolo 1 Carattere"/>
+    <w:basedOn w:val="Carpredefinitoparagrafo"/>
+    <w:link w:val="Titolo1"/>
+    <w:uiPriority w:val="9"/>
+    <w:rsid w:val="00B27DA3"/>
+    <w:rPr>
+      <w:rFonts w:asciiTheme="majorHAnsi" w:eastAsiaTheme="majorEastAsia" w:hAnsiTheme="majorHAnsi" w:cstheme="majorBidi"/>
+      <w:color w:val="0F4761" w:themeColor="accent1" w:themeShade="BF"/>
+      <w:sz w:val="40"/>
+      <w:szCs w:val="40"/>
+      <w:lang w:val="es-ES"/>
+    </w:rPr>
+  </w:style>
+  <w:style w:type="character" w:customStyle="1" w:styleId="Titolo2Carattere">
+    <w:name w:val="Titolo 2 Carattere"/>
+    <w:basedOn w:val="Carpredefinitoparagrafo"/>
+    <w:link w:val="Titolo2"/>
+    <w:uiPriority w:val="9"/>
+    <w:semiHidden/>
+    <w:rsid w:val="00B27DA3"/>
+    <w:rPr>
+      <w:rFonts w:asciiTheme="majorHAnsi" w:eastAsiaTheme="majorEastAsia" w:hAnsiTheme="majorHAnsi" w:cstheme="majorBidi"/>
+      <w:color w:val="0F4761" w:themeColor="accent1" w:themeShade="BF"/>
+      <w:sz w:val="32"/>
+      <w:szCs w:val="32"/>
+      <w:lang w:val="es-ES"/>
+    </w:rPr>
+  </w:style>
+  <w:style w:type="character" w:customStyle="1" w:styleId="Titolo3Carattere">
+    <w:name w:val="Titolo 3 Carattere"/>
+    <w:basedOn w:val="Carpredefinitoparagrafo"/>
+    <w:link w:val="Titolo3"/>
+    <w:uiPriority w:val="9"/>
+    <w:semiHidden/>
+    <w:rsid w:val="00B27DA3"/>
+    <w:rPr>
+      <w:rFonts w:eastAsiaTheme="majorEastAsia" w:cstheme="majorBidi"/>
+      <w:color w:val="0F4761" w:themeColor="accent1" w:themeShade="BF"/>
+      <w:sz w:val="28"/>
+      <w:szCs w:val="28"/>
+      <w:lang w:val="es-ES"/>
+    </w:rPr>
+  </w:style>
+  <w:style w:type="character" w:customStyle="1" w:styleId="Titolo4Carattere">
+    <w:name w:val="Titolo 4 Carattere"/>
+    <w:basedOn w:val="Carpredefinitoparagrafo"/>
+    <w:link w:val="Titolo4"/>
+    <w:uiPriority w:val="9"/>
+    <w:semiHidden/>
+    <w:rsid w:val="00B27DA3"/>
+    <w:rPr>
+      <w:rFonts w:eastAsiaTheme="majorEastAsia" w:cstheme="majorBidi"/>
+      <w:i/>
+      <w:iCs/>
+      <w:color w:val="0F4761" w:themeColor="accent1" w:themeShade="BF"/>
+      <w:lang w:val="es-ES"/>
+    </w:rPr>
+  </w:style>
+  <w:style w:type="character" w:customStyle="1" w:styleId="Titolo5Carattere">
+    <w:name w:val="Titolo 5 Carattere"/>
+    <w:basedOn w:val="Carpredefinitoparagrafo"/>
+    <w:link w:val="Titolo5"/>
+    <w:uiPriority w:val="9"/>
+    <w:semiHidden/>
+    <w:rsid w:val="00B27DA3"/>
+    <w:rPr>
+      <w:rFonts w:eastAsiaTheme="majorEastAsia" w:cstheme="majorBidi"/>
+      <w:color w:val="0F4761" w:themeColor="accent1" w:themeShade="BF"/>
+      <w:lang w:val="es-ES"/>
+    </w:rPr>
+  </w:style>
+  <w:style w:type="character" w:customStyle="1" w:styleId="Titolo6Carattere">
+    <w:name w:val="Titolo 6 Carattere"/>
+    <w:basedOn w:val="Carpredefinitoparagrafo"/>
+    <w:link w:val="Titolo6"/>
+    <w:uiPriority w:val="9"/>
+    <w:semiHidden/>
+    <w:rsid w:val="00B27DA3"/>
+    <w:rPr>
+      <w:rFonts w:eastAsiaTheme="majorEastAsia" w:cstheme="majorBidi"/>
+      <w:i/>
+      <w:iCs/>
+      <w:color w:val="595959" w:themeColor="text1" w:themeTint="A6"/>
+      <w:lang w:val="es-ES"/>
+    </w:rPr>
+  </w:style>
+  <w:style w:type="character" w:customStyle="1" w:styleId="Titolo7Carattere">
+    <w:name w:val="Titolo 7 Carattere"/>
+    <w:basedOn w:val="Carpredefinitoparagrafo"/>
+    <w:link w:val="Titolo7"/>
+    <w:uiPriority w:val="9"/>
+    <w:semiHidden/>
+    <w:rsid w:val="00B27DA3"/>
+    <w:rPr>
+      <w:rFonts w:eastAsiaTheme="majorEastAsia" w:cstheme="majorBidi"/>
+      <w:color w:val="595959" w:themeColor="text1" w:themeTint="A6"/>
+      <w:lang w:val="es-ES"/>
+    </w:rPr>
+  </w:style>
+  <w:style w:type="character" w:customStyle="1" w:styleId="Titolo8Carattere">
+    <w:name w:val="Titolo 8 Carattere"/>
+    <w:basedOn w:val="Carpredefinitoparagrafo"/>
+    <w:link w:val="Titolo8"/>
+    <w:uiPriority w:val="9"/>
+    <w:semiHidden/>
+    <w:rsid w:val="00B27DA3"/>
+    <w:rPr>
+      <w:rFonts w:eastAsiaTheme="majorEastAsia" w:cstheme="majorBidi"/>
+      <w:i/>
+      <w:iCs/>
+      <w:color w:val="272727" w:themeColor="text1" w:themeTint="D8"/>
+      <w:lang w:val="es-ES"/>
+    </w:rPr>
+  </w:style>
+  <w:style w:type="character" w:customStyle="1" w:styleId="Titolo9Carattere">
+    <w:name w:val="Titolo 9 Carattere"/>
+    <w:basedOn w:val="Carpredefinitoparagrafo"/>
+    <w:link w:val="Titolo9"/>
+    <w:uiPriority w:val="9"/>
+    <w:semiHidden/>
+    <w:rsid w:val="00B27DA3"/>
+    <w:rPr>
+      <w:rFonts w:eastAsiaTheme="majorEastAsia" w:cstheme="majorBidi"/>
+      <w:color w:val="272727" w:themeColor="text1" w:themeTint="D8"/>
+      <w:lang w:val="es-ES"/>
+    </w:rPr>
+  </w:style>
+  <w:style w:type="paragraph" w:styleId="Titolo">
+    <w:name w:val="Title"/>
+    <w:basedOn w:val="Normale"/>
+    <w:next w:val="Normale"/>
+    <w:link w:val="TitoloCarattere"/>
+    <w:uiPriority w:val="10"/>
+    <w:qFormat/>
+    <w:rsid w:val="00B27DA3"/>
+    <w:pPr>
+      <w:spacing w:after="80"/>
+      <w:contextualSpacing/>
+    </w:pPr>
+    <w:rPr>
+      <w:rFonts w:asciiTheme="majorHAnsi" w:eastAsiaTheme="majorEastAsia" w:hAnsiTheme="majorHAnsi" w:cstheme="majorBidi"/>
+      <w:spacing w:val="-10"/>
+      <w:kern w:val="28"/>
+      <w:sz w:val="56"/>
+      <w:szCs w:val="56"/>
+      <w14:ligatures w14:val="standardContextual"/>
+    </w:rPr>
+  </w:style>
+  <w:style w:type="character" w:customStyle="1" w:styleId="TitoloCarattere">
+    <w:name w:val="Titolo Carattere"/>
+    <w:basedOn w:val="Carpredefinitoparagrafo"/>
+    <w:link w:val="Titolo"/>
+    <w:uiPriority w:val="10"/>
+    <w:rsid w:val="00B27DA3"/>
+    <w:rPr>
+      <w:rFonts w:asciiTheme="majorHAnsi" w:eastAsiaTheme="majorEastAsia" w:hAnsiTheme="majorHAnsi" w:cstheme="majorBidi"/>
+      <w:spacing w:val="-10"/>
+      <w:kern w:val="28"/>
+      <w:sz w:val="56"/>
+      <w:szCs w:val="56"/>
+      <w:lang w:val="es-ES"/>
+    </w:rPr>
+  </w:style>
+  <w:style w:type="paragraph" w:styleId="Sottotitolo">
+    <w:name w:val="Subtitle"/>
+    <w:basedOn w:val="Normale"/>
+    <w:next w:val="Normale"/>
+    <w:link w:val="SottotitoloCarattere"/>
+    <w:uiPriority w:val="11"/>
+    <w:qFormat/>
+    <w:rsid w:val="00B27DA3"/>
+    <w:pPr>
+      <w:numPr>
+        <w:ilvl w:val="1"/>
+      </w:numPr>
+      <w:spacing w:after="160"/>
+    </w:pPr>
+    <w:rPr>
+      <w:rFonts w:eastAsiaTheme="majorEastAsia" w:cstheme="majorBidi"/>
+      <w:color w:val="595959" w:themeColor="text1" w:themeTint="A6"/>
+      <w:spacing w:val="15"/>
+      <w:kern w:val="2"/>
+      <w:sz w:val="28"/>
+      <w:szCs w:val="28"/>
+      <w14:ligatures w14:val="standardContextual"/>
+    </w:rPr>
+  </w:style>
+  <w:style w:type="character" w:customStyle="1" w:styleId="SottotitoloCarattere">
+    <w:name w:val="Sottotitolo Carattere"/>
+    <w:basedOn w:val="Carpredefinitoparagrafo"/>
+    <w:link w:val="Sottotitolo"/>
+    <w:uiPriority w:val="11"/>
+    <w:rsid w:val="00B27DA3"/>
+    <w:rPr>
+      <w:rFonts w:eastAsiaTheme="majorEastAsia" w:cstheme="majorBidi"/>
+      <w:color w:val="595959" w:themeColor="text1" w:themeTint="A6"/>
+      <w:spacing w:val="15"/>
+      <w:sz w:val="28"/>
+      <w:szCs w:val="28"/>
+      <w:lang w:val="es-ES"/>
+    </w:rPr>
+  </w:style>
+  <w:style w:type="paragraph" w:styleId="Citazione">
+    <w:name w:val="Quote"/>
+    <w:basedOn w:val="Normale"/>
+    <w:next w:val="Normale"/>
+    <w:link w:val="CitazioneCarattere"/>
+    <w:uiPriority w:val="29"/>
+    <w:qFormat/>
+    <w:rsid w:val="00B27DA3"/>
+    <w:pPr>
+      <w:spacing w:before="160" w:after="160"/>
+      <w:jc w:val="center"/>
+    </w:pPr>
+    <w:rPr>
+      <w:i/>
+      <w:iCs/>
+      <w:color w:val="404040" w:themeColor="text1" w:themeTint="BF"/>
+      <w:kern w:val="2"/>
+      <w14:ligatures w14:val="standardContextual"/>
+    </w:rPr>
+  </w:style>
+  <w:style w:type="character" w:customStyle="1" w:styleId="CitazioneCarattere">
+    <w:name w:val="Citazione Carattere"/>
+    <w:basedOn w:val="Carpredefinitoparagrafo"/>
+    <w:link w:val="Citazione"/>
+    <w:uiPriority w:val="29"/>
+    <w:rsid w:val="00B27DA3"/>
+    <w:rPr>
+      <w:i/>
+      <w:iCs/>
+      <w:color w:val="404040" w:themeColor="text1" w:themeTint="BF"/>
+      <w:lang w:val="es-ES"/>
+    </w:rPr>
+  </w:style>
+  <w:style w:type="paragraph" w:styleId="Paragrafoelenco">
+    <w:name w:val="List Paragraph"/>
+    <w:basedOn w:val="Normale"/>
+    <w:uiPriority w:val="34"/>
+    <w:qFormat/>
+    <w:rsid w:val="00B27DA3"/>
+    <w:pPr>
+      <w:ind w:left="720"/>
+      <w:contextualSpacing/>
+    </w:pPr>
+    <w:rPr>
+      <w:kern w:val="2"/>
+      <w14:ligatures w14:val="standardContextual"/>
+    </w:rPr>
+  </w:style>
+  <w:style w:type="character" w:styleId="Enfasiintensa">
+    <w:name w:val="Intense Emphasis"/>
+    <w:basedOn w:val="Carpredefinitoparagrafo"/>
+    <w:uiPriority w:val="21"/>
+    <w:qFormat/>
+    <w:rsid w:val="00B27DA3"/>
+    <w:rPr>
+      <w:i/>
+      <w:iCs/>
+      <w:color w:val="0F4761" w:themeColor="accent1" w:themeShade="BF"/>
+    </w:rPr>
+  </w:style>
+  <w:style w:type="paragraph" w:styleId="Citazioneintensa">
+    <w:name w:val="Intense Quote"/>
+    <w:basedOn w:val="Normale"/>
+    <w:next w:val="Normale"/>
+    <w:link w:val="CitazioneintensaCarattere"/>
+    <w:uiPriority w:val="30"/>
+    <w:qFormat/>
+    <w:rsid w:val="00B27DA3"/>
+    <w:pPr>
+      <w:pBdr>
+        <w:top w:val="single" w:sz="4" w:space="10" w:color="0F4761" w:themeColor="accent1" w:themeShade="BF"/>
+        <w:bottom w:val="single" w:sz="4" w:space="10" w:color="0F4761" w:themeColor="accent1" w:themeShade="BF"/>
+      </w:pBdr>
+      <w:spacing w:before="360" w:after="360"/>
+      <w:ind w:left="864" w:right="864"/>
+      <w:jc w:val="center"/>
+    </w:pPr>
+    <w:rPr>
+      <w:i/>
+      <w:iCs/>
+      <w:color w:val="0F4761" w:themeColor="accent1" w:themeShade="BF"/>
+      <w:kern w:val="2"/>
+      <w14:ligatures w14:val="standardContextual"/>
+    </w:rPr>
+  </w:style>
+  <w:style w:type="character" w:customStyle="1" w:styleId="CitazioneintensaCarattere">
+    <w:name w:val="Citazione intensa Carattere"/>
+    <w:basedOn w:val="Carpredefinitoparagrafo"/>
+    <w:link w:val="Citazioneintensa"/>
+    <w:uiPriority w:val="30"/>
+    <w:rsid w:val="00B27DA3"/>
+    <w:rPr>
+      <w:i/>
+      <w:iCs/>
+      <w:color w:val="0F4761" w:themeColor="accent1" w:themeShade="BF"/>
+      <w:lang w:val="es-ES"/>
+    </w:rPr>
+  </w:style>
+  <w:style w:type="character" w:styleId="Riferimentointenso">
+    <w:name w:val="Intense Reference"/>
+    <w:basedOn w:val="Carpredefinitoparagrafo"/>
+    <w:uiPriority w:val="32"/>
+    <w:qFormat/>
+    <w:rsid w:val="00B27DA3"/>
+    <w:rPr>
+      <w:b/>
+      <w:bCs/>
+      <w:smallCaps/>
+      <w:color w:val="0F4761" w:themeColor="accent1" w:themeShade="BF"/>
+      <w:spacing w:val="5"/>
+    </w:rPr>
+  </w:style>
   <w:style w:type="character" w:styleId="Collegamentoipertestuale">
     <w:name w:val="Hyperlink"/>
     <w:basedOn w:val="Carpredefinitoparagrafo"/>
     <w:uiPriority w:val="99"/>
     <w:unhideWhenUsed/>
-    <w:rsid w:val="00752613"/>
-    <w:rPr>
-      <w:color w:val="0563C1" w:themeColor="hyperlink"/>
+    <w:rsid w:val="005D759A"/>
+    <w:rPr>
+      <w:color w:val="467886" w:themeColor="hyperlink"/>
       <w:u w:val="single"/>
     </w:rPr>
   </w:style>
-  <w:style w:type="character" w:customStyle="1" w:styleId="UnresolvedMention">
+  <w:style w:type="character" w:styleId="Menzionenonrisolta">
     <w:name w:val="Unresolved Mention"/>
     <w:basedOn w:val="Carpredefinitoparagrafo"/>
     <w:uiPriority w:val="99"/>
     <w:semiHidden/>
     <w:unhideWhenUsed/>
-    <w:rsid w:val="00752613"/>
+    <w:rsid w:val="005D759A"/>
     <w:rPr>
       <w:color w:val="605E5C"/>
       <w:shd w:val="clear" w:color="auto" w:fill="E1DFDD"/>
     </w:rPr>
   </w:style>
-  <w:style w:type="paragraph" w:styleId="Testonotaapidipagina">
-    <w:name w:val="footnote text"/>
+  <w:style w:type="paragraph" w:styleId="NormaleWeb">
+    <w:name w:val="Normal (Web)"/>
     <w:basedOn w:val="Normale"/>
-    <w:link w:val="TestonotaapidipaginaCarattere"/>
+    <w:uiPriority w:val="99"/>
+    <w:semiHidden/>
     <w:unhideWhenUsed/>
-    <w:rsid w:val="00394A0D"/>
+    <w:rsid w:val="005A0522"/>
     <w:pPr>
-      <w:spacing w:after="0" w:line="240" w:lineRule="auto"/>
+      <w:spacing w:before="100" w:beforeAutospacing="1" w:after="100" w:afterAutospacing="1"/>
     </w:pPr>
     <w:rPr>
-      <w:rFonts w:ascii="Calibri" w:eastAsia="Calibri" w:hAnsi="Calibri" w:cs="Calibri"/>
-      <w:kern w:val="0"/>
-      <w:sz w:val="20"/>
-      <w:szCs w:val="20"/>
-      <w:lang w:eastAsia="it-IT"/>
-      <w14:ligatures w14:val="none"/>
-    </w:rPr>
-  </w:style>
-  <w:style w:type="character" w:customStyle="1" w:styleId="TestonotaapidipaginaCarattere">
-    <w:name w:val="Testo nota a piè di pagina Carattere"/>
-    <w:basedOn w:val="Carpredefinitoparagrafo"/>
-    <w:link w:val="Testonotaapidipagina"/>
-    <w:rsid w:val="00394A0D"/>
-    <w:rPr>
-      <w:rFonts w:ascii="Calibri" w:eastAsia="Calibri" w:hAnsi="Calibri" w:cs="Calibri"/>
-      <w:kern w:val="0"/>
-      <w:sz w:val="20"/>
-      <w:szCs w:val="20"/>
-      <w:lang w:eastAsia="it-IT"/>
-      <w14:ligatures w14:val="none"/>
-    </w:rPr>
-  </w:style>
-  <w:style w:type="character" w:customStyle="1" w:styleId="Titolo1Carattere">
-    <w:name w:val="Titolo 1 Carattere"/>
-    <w:basedOn w:val="Carpredefinitoparagrafo"/>
-    <w:link w:val="Titolo1"/>
-    <w:uiPriority w:val="9"/>
-    <w:rsid w:val="00013FF5"/>
-    <w:rPr>
       <w:rFonts w:ascii="Times New Roman" w:eastAsia="Times New Roman" w:hAnsi="Times New Roman" w:cs="Times New Roman"/>
-      <w:b/>
-      <w:bCs/>
-      <w:kern w:val="36"/>
-      <w:sz w:val="48"/>
-      <w:szCs w:val="48"/>
-      <w:lang w:eastAsia="it-IT"/>
-      <w14:ligatures w14:val="none"/>
+      <w:lang w:val="it-IT" w:eastAsia="it-IT"/>
     </w:rPr>
   </w:style>
 </w:styles>
@@ -1151,39 +1738,39 @@
         <a:sysClr val="window" lastClr="FFFFFF"/>
       </a:lt1>
       <a:dk2>
-        <a:srgbClr val="44546A"/>
+        <a:srgbClr val="0E2841"/>
       </a:dk2>
       <a:lt2>
-        <a:srgbClr val="E7E6E6"/>
+        <a:srgbClr val="E8E8E8"/>
       </a:lt2>
       <a:accent1>
-        <a:srgbClr val="4472C4"/>
+        <a:srgbClr val="156082"/>
       </a:accent1>
       <a:accent2>
-        <a:srgbClr val="ED7D31"/>
+        <a:srgbClr val="E97132"/>
       </a:accent2>
       <a:accent3>
-        <a:srgbClr val="A5A5A5"/>
+        <a:srgbClr val="196B24"/>
       </a:accent3>
       <a:accent4>
-        <a:srgbClr val="FFC000"/>
+        <a:srgbClr val="0F9ED5"/>
       </a:accent4>
       <a:accent5>
-        <a:srgbClr val="5B9BD5"/>
+        <a:srgbClr val="A02B93"/>
       </a:accent5>
       <a:accent6>
-        <a:srgbClr val="70AD47"/>
+        <a:srgbClr val="4EA72E"/>
       </a:accent6>
       <a:hlink>
-        <a:srgbClr val="0563C1"/>
+        <a:srgbClr val="467886"/>
       </a:hlink>
       <a:folHlink>
-        <a:srgbClr val="954F72"/>
+        <a:srgbClr val="96607D"/>
       </a:folHlink>
     </a:clrScheme>
     <a:fontScheme name="Office">
       <a:majorFont>
-        <a:latin typeface="Calibri Light" panose="020F0302020204030204"/>
+        <a:latin typeface="Aptos Display" panose="02110004020202020204"/>
         <a:ea typeface=""/>
         <a:cs typeface=""/>
         <a:font script="Jpan" typeface="游ゴシック Light"/>
@@ -1235,10 +1822,10 @@
         <a:font script="Tfng" typeface="Ebrima"/>
       </a:majorFont>
       <a:minorFont>
-        <a:latin typeface="Calibri" panose="020F0502020204030204"/>
+        <a:latin typeface="Aptos" panose="02110004020202020204"/>
         <a:ea typeface=""/>
         <a:cs typeface=""/>
-        <a:font script="Jpan" typeface="游明朝"/>
+        <a:font script="Jpan" typeface="游ゴシック"/>
         <a:font script="Hang" typeface="맑은 고딕"/>
         <a:font script="Hans" typeface="等线"/>
         <a:font script="Hant" typeface="新細明體"/>
@@ -1433,4 +2020,16 @@
     </a:ext>
   </a:extLst>
 </a:theme>
+</file>
+
+<file path=customXml/item1.xml><?xml version="1.0" encoding="utf-8"?>
+<b:Sources xmlns:b="http://schemas.openxmlformats.org/officeDocument/2006/bibliography" xmlns="http://schemas.openxmlformats.org/officeDocument/2006/bibliography" SelectedStyle="\APASixthEditionOfficeOnline.xsl" StyleName="APA" Version="6"/>
+</file>
+
+<file path=customXml/itemProps1.xml><?xml version="1.0" encoding="utf-8"?>
+<ds:datastoreItem xmlns:ds="http://schemas.openxmlformats.org/officeDocument/2006/customXml" ds:itemID="{EB3C2F86-8B32-4D36-9A36-1A44037F2101}">
+  <ds:schemaRefs>
+    <ds:schemaRef ds:uri="http://schemas.openxmlformats.org/officeDocument/2006/bibliography"/>
+  </ds:schemaRefs>
+</ds:datastoreItem>
 </file>